--- a/04 作业提交/广东工业大学/3119005161-xujunran/openGauss AI特性创新实践课作业_许钧然 v2.docx
+++ b/04 作业提交/广东工业大学/3119005161-xujunran/openGauss AI特性创新实践课作业_许钧然 v2.docx
@@ -4478,20 +4478,22 @@
     <w:p>
       <w:pPr>
         <w:pStyle w:val="255"/>
-        <w:ind w:left="0" w:leftChars="0" w:firstLine="420" w:firstLineChars="0"/>
-        <w:rPr>
-          <w:rFonts w:ascii="Huawei Sans" w:hAnsi="Huawei Sans" w:cs="Huawei Sans"/>
-        </w:rPr>
-      </w:pPr>
-      <w:r>
-        <w:rPr>
-          <w:rFonts w:ascii="Huawei Sans" w:hAnsi="Huawei Sans" w:cs="Huawei Sans"/>
+        <w:ind w:left="2520" w:leftChars="0" w:firstLine="420" w:firstLineChars="0"/>
+        <w:rPr>
+          <w:rFonts w:hint="eastAsia" w:ascii="Huawei Sans" w:hAnsi="Huawei Sans" w:eastAsia="方正兰亭黑简体" w:cs="Huawei Sans"/>
+          <w:lang w:eastAsia="zh-CN"/>
+        </w:rPr>
+      </w:pPr>
+      <w:r>
+        <w:rPr>
+          <w:rFonts w:hint="eastAsia" w:ascii="Huawei Sans" w:hAnsi="Huawei Sans" w:cs="Huawei Sans"/>
+          <w:lang w:eastAsia="zh-CN"/>
         </w:rPr>
         <w:drawing>
           <wp:inline distT="0" distB="0" distL="114300" distR="114300">
-            <wp:extent cx="6115685" cy="1615440"/>
-            <wp:effectExtent l="0" t="0" r="10795" b="0"/>
-            <wp:docPr id="33" name="图片 31"/>
+            <wp:extent cx="2903220" cy="1531620"/>
+            <wp:effectExtent l="0" t="0" r="7620" b="7620"/>
+            <wp:docPr id="33" name="图片 33" descr="b881563cc36aa6458e1f43b27514aa6"/>
             <wp:cNvGraphicFramePr>
               <a:graphicFrameLocks xmlns:a="http://schemas.openxmlformats.org/drawingml/2006/main" noChangeAspect="1"/>
             </wp:cNvGraphicFramePr>
@@ -4499,7 +4501,7 @@
               <a:graphicData uri="http://schemas.openxmlformats.org/drawingml/2006/picture">
                 <pic:pic xmlns:pic="http://schemas.openxmlformats.org/drawingml/2006/picture">
                   <pic:nvPicPr>
-                    <pic:cNvPr id="33" name="图片 31"/>
+                    <pic:cNvPr id="33" name="图片 33" descr="b881563cc36aa6458e1f43b27514aa6"/>
                     <pic:cNvPicPr>
                       <a:picLocks noChangeAspect="1"/>
                     </pic:cNvPicPr>
@@ -4513,15 +4515,11 @@
                   <pic:spPr>
                     <a:xfrm>
                       <a:off x="0" y="0"/>
-                      <a:ext cx="6115685" cy="1615440"/>
+                      <a:ext cx="2903220" cy="1531620"/>
                     </a:xfrm>
                     <a:prstGeom prst="rect">
                       <a:avLst/>
                     </a:prstGeom>
-                    <a:noFill/>
-                    <a:ln>
-                      <a:noFill/>
-                    </a:ln>
                   </pic:spPr>
                 </pic:pic>
               </a:graphicData>
@@ -4529,6 +4527,8 @@
           </wp:inline>
         </w:drawing>
       </w:r>
+      <w:bookmarkStart w:id="0" w:name="_GoBack"/>
+      <w:bookmarkEnd w:id="0"/>
     </w:p>
     <w:p>
       <w:pPr>
@@ -5457,16 +5457,7 @@
           <w:rFonts w:hint="eastAsia" w:ascii="Huawei Sans" w:hAnsi="Huawei Sans" w:cs="Huawei Sans"/>
           <w:lang w:eastAsia="zh-CN"/>
         </w:rPr>
-        <w:t>MAE（Mean Absolute Error）平均绝对误差是绝对误差的平均值</w:t>
-      </w:r>
-      <w:bookmarkStart w:id="0" w:name="_GoBack"/>
-      <w:bookmarkEnd w:id="0"/>
-      <w:r>
-        <w:rPr>
-          <w:rFonts w:hint="eastAsia" w:ascii="Huawei Sans" w:hAnsi="Huawei Sans" w:cs="Huawei Sans"/>
-          <w:lang w:eastAsia="zh-CN"/>
-        </w:rPr>
-        <w:t>，可以更好地反映预测值误差的实际情况。</w:t>
+        <w:t>MAE（Mean Absolute Error）平均绝对误差是绝对误差的平均值，可以更好地反映预测值误差的实际情况。</w:t>
       </w:r>
     </w:p>
     <w:p>
@@ -8282,7 +8273,7 @@
     </w:rPrDefault>
   </w:docDefaults>
   <w:latentStyles w:count="260" w:defQFormat="0" w:defUnhideWhenUsed="1" w:defSemiHidden="1" w:defUIPriority="99" w:defLockedState="0">
-    <w:lsdException w:unhideWhenUsed="0" w:uiPriority="0" w:semiHidden="0" w:name="Normal"/>
+    <w:lsdException w:qFormat="1" w:unhideWhenUsed="0" w:uiPriority="0" w:semiHidden="0" w:name="Normal"/>
     <w:lsdException w:qFormat="1" w:unhideWhenUsed="0" w:uiPriority="0" w:semiHidden="0" w:name="heading 1"/>
     <w:lsdException w:qFormat="1" w:unhideWhenUsed="0" w:uiPriority="0" w:semiHidden="0" w:name="heading 2"/>
     <w:lsdException w:qFormat="1" w:unhideWhenUsed="0" w:uiPriority="0" w:semiHidden="0" w:name="heading 3"/>
@@ -8295,15 +8286,15 @@
     <w:lsdException w:qFormat="1" w:unhideWhenUsed="0" w:uiPriority="0" w:name="index 1"/>
     <w:lsdException w:qFormat="1" w:unhideWhenUsed="0" w:uiPriority="0" w:name="index 2"/>
     <w:lsdException w:qFormat="1" w:unhideWhenUsed="0" w:uiPriority="0" w:name="index 3"/>
-    <w:lsdException w:unhideWhenUsed="0" w:uiPriority="0" w:name="index 4"/>
-    <w:lsdException w:unhideWhenUsed="0" w:uiPriority="0" w:name="index 5"/>
+    <w:lsdException w:qFormat="1" w:unhideWhenUsed="0" w:uiPriority="0" w:name="index 4"/>
+    <w:lsdException w:qFormat="1" w:unhideWhenUsed="0" w:uiPriority="0" w:name="index 5"/>
     <w:lsdException w:qFormat="1" w:unhideWhenUsed="0" w:uiPriority="0" w:name="index 6"/>
     <w:lsdException w:qFormat="1" w:unhideWhenUsed="0" w:uiPriority="0" w:name="index 7"/>
-    <w:lsdException w:unhideWhenUsed="0" w:uiPriority="0" w:name="index 8"/>
+    <w:lsdException w:qFormat="1" w:unhideWhenUsed="0" w:uiPriority="0" w:name="index 8"/>
     <w:lsdException w:qFormat="1" w:unhideWhenUsed="0" w:uiPriority="0" w:name="index 9"/>
     <w:lsdException w:qFormat="1" w:unhideWhenUsed="0" w:uiPriority="39" w:semiHidden="0" w:name="toc 1"/>
     <w:lsdException w:qFormat="1" w:unhideWhenUsed="0" w:uiPriority="39" w:semiHidden="0" w:name="toc 2"/>
-    <w:lsdException w:unhideWhenUsed="0" w:uiPriority="39" w:semiHidden="0" w:name="toc 3"/>
+    <w:lsdException w:qFormat="1" w:unhideWhenUsed="0" w:uiPriority="39" w:semiHidden="0" w:name="toc 3"/>
     <w:lsdException w:qFormat="1" w:unhideWhenUsed="0" w:uiPriority="39" w:semiHidden="0" w:name="toc 4"/>
     <w:lsdException w:qFormat="1" w:unhideWhenUsed="0" w:uiPriority="39" w:semiHidden="0" w:name="toc 5"/>
     <w:lsdException w:qFormat="1" w:unhideWhenUsed="0" w:uiPriority="39" w:semiHidden="0" w:name="toc 6"/>
@@ -8312,7 +8303,7 @@
     <w:lsdException w:qFormat="1" w:unhideWhenUsed="0" w:uiPriority="39" w:semiHidden="0" w:name="toc 9"/>
     <w:lsdException w:qFormat="1" w:unhideWhenUsed="0" w:uiPriority="0" w:name="Normal Indent"/>
     <w:lsdException w:qFormat="1" w:unhideWhenUsed="0" w:uiPriority="99" w:semiHidden="0" w:name="footnote text"/>
-    <w:lsdException w:unhideWhenUsed="0" w:uiPriority="0" w:name="annotation text"/>
+    <w:lsdException w:qFormat="1" w:unhideWhenUsed="0" w:uiPriority="0" w:name="annotation text"/>
     <w:lsdException w:qFormat="1" w:unhideWhenUsed="0" w:uiPriority="0" w:name="header"/>
     <w:lsdException w:qFormat="1" w:unhideWhenUsed="0" w:uiPriority="99" w:semiHidden="0" w:name="footer"/>
     <w:lsdException w:qFormat="1" w:unhideWhenUsed="0" w:uiPriority="0" w:name="index heading"/>
@@ -8328,15 +8319,15 @@
     <w:lsdException w:qFormat="1" w:unhideWhenUsed="0" w:uiPriority="0" w:name="endnote text"/>
     <w:lsdException w:unhideWhenUsed="0" w:uiPriority="0" w:name="table of authorities"/>
     <w:lsdException w:unhideWhenUsed="0" w:uiPriority="0" w:name="macro"/>
-    <w:lsdException w:unhideWhenUsed="0" w:uiPriority="0" w:name="toa heading"/>
+    <w:lsdException w:qFormat="1" w:unhideWhenUsed="0" w:uiPriority="0" w:name="toa heading"/>
     <w:lsdException w:qFormat="1" w:unhideWhenUsed="0" w:uiPriority="0" w:name="List"/>
-    <w:lsdException w:unhideWhenUsed="0" w:uiPriority="0" w:name="List Bullet"/>
+    <w:lsdException w:qFormat="1" w:unhideWhenUsed="0" w:uiPriority="0" w:name="List Bullet"/>
     <w:lsdException w:qFormat="1" w:unhideWhenUsed="0" w:uiPriority="0" w:name="List Number"/>
     <w:lsdException w:qFormat="1" w:unhideWhenUsed="0" w:uiPriority="0" w:name="List 2"/>
     <w:lsdException w:qFormat="1" w:unhideWhenUsed="0" w:uiPriority="0" w:name="List 3"/>
     <w:lsdException w:qFormat="1" w:unhideWhenUsed="0" w:uiPriority="0" w:name="List 4"/>
     <w:lsdException w:qFormat="1" w:unhideWhenUsed="0" w:uiPriority="0" w:name="List 5"/>
-    <w:lsdException w:unhideWhenUsed="0" w:uiPriority="0" w:name="List Bullet 2"/>
+    <w:lsdException w:qFormat="1" w:unhideWhenUsed="0" w:uiPriority="0" w:name="List Bullet 2"/>
     <w:lsdException w:qFormat="1" w:unhideWhenUsed="0" w:uiPriority="0" w:name="List Bullet 3"/>
     <w:lsdException w:qFormat="1" w:unhideWhenUsed="0" w:uiPriority="0" w:name="List Bullet 4"/>
     <w:lsdException w:qFormat="1" w:unhideWhenUsed="0" w:uiPriority="0" w:name="List Bullet 5"/>
@@ -8350,7 +8341,7 @@
     <w:lsdException w:uiPriority="1" w:name="Default Paragraph Font"/>
     <w:lsdException w:qFormat="1" w:unhideWhenUsed="0" w:uiPriority="0" w:name="Body Text"/>
     <w:lsdException w:qFormat="1" w:unhideWhenUsed="0" w:uiPriority="0" w:name="Body Text Indent"/>
-    <w:lsdException w:unhideWhenUsed="0" w:uiPriority="0" w:name="List Continue"/>
+    <w:lsdException w:qFormat="1" w:unhideWhenUsed="0" w:uiPriority="0" w:name="List Continue"/>
     <w:lsdException w:qFormat="1" w:unhideWhenUsed="0" w:uiPriority="0" w:name="List Continue 2"/>
     <w:lsdException w:qFormat="1" w:unhideWhenUsed="0" w:uiPriority="0" w:name="List Continue 3"/>
     <w:lsdException w:qFormat="1" w:unhideWhenUsed="0" w:uiPriority="0" w:name="List Continue 4"/>
@@ -8363,7 +8354,7 @@
     <w:lsdException w:qFormat="1" w:unhideWhenUsed="0" w:uiPriority="0" w:name="Body Text First Indent 2"/>
     <w:lsdException w:qFormat="1" w:unhideWhenUsed="0" w:uiPriority="0" w:name="Note Heading"/>
     <w:lsdException w:qFormat="1" w:unhideWhenUsed="0" w:uiPriority="0" w:name="Body Text 2"/>
-    <w:lsdException w:unhideWhenUsed="0" w:uiPriority="0" w:name="Body Text 3"/>
+    <w:lsdException w:qFormat="1" w:unhideWhenUsed="0" w:uiPriority="0" w:name="Body Text 3"/>
     <w:lsdException w:qFormat="1" w:unhideWhenUsed="0" w:uiPriority="0" w:name="Body Text Indent 2"/>
     <w:lsdException w:qFormat="1" w:unhideWhenUsed="0" w:uiPriority="0" w:name="Body Text Indent 3"/>
     <w:lsdException w:qFormat="1" w:unhideWhenUsed="0" w:uiPriority="0" w:name="Block Text"/>
@@ -8371,12 +8362,12 @@
     <w:lsdException w:qFormat="1" w:unhideWhenUsed="0" w:uiPriority="0" w:name="FollowedHyperlink"/>
     <w:lsdException w:qFormat="1" w:unhideWhenUsed="0" w:uiPriority="0" w:name="Strong"/>
     <w:lsdException w:qFormat="1" w:unhideWhenUsed="0" w:uiPriority="0" w:name="Emphasis"/>
-    <w:lsdException w:unhideWhenUsed="0" w:uiPriority="0" w:name="Document Map"/>
+    <w:lsdException w:qFormat="1" w:unhideWhenUsed="0" w:uiPriority="0" w:name="Document Map"/>
     <w:lsdException w:qFormat="1" w:unhideWhenUsed="0" w:uiPriority="0" w:name="Plain Text"/>
-    <w:lsdException w:unhideWhenUsed="0" w:uiPriority="0" w:name="E-mail Signature"/>
+    <w:lsdException w:qFormat="1" w:unhideWhenUsed="0" w:uiPriority="0" w:name="E-mail Signature"/>
     <w:lsdException w:qFormat="1" w:unhideWhenUsed="0" w:uiPriority="0" w:name="Normal (Web)"/>
     <w:lsdException w:qFormat="1" w:unhideWhenUsed="0" w:uiPriority="0" w:name="HTML Acronym"/>
-    <w:lsdException w:unhideWhenUsed="0" w:uiPriority="0" w:name="HTML Address"/>
+    <w:lsdException w:qFormat="1" w:unhideWhenUsed="0" w:uiPriority="0" w:name="HTML Address"/>
     <w:lsdException w:qFormat="1" w:unhideWhenUsed="0" w:uiPriority="0" w:name="HTML Cite"/>
     <w:lsdException w:qFormat="1" w:unhideWhenUsed="0" w:uiPriority="0" w:name="HTML Code"/>
     <w:lsdException w:qFormat="1" w:unhideWhenUsed="0" w:uiPriority="0" w:name="HTML Definition"/>
@@ -8538,6 +8529,7 @@
   </w:latentStyles>
   <w:style w:type="paragraph" w:default="1" w:styleId="1">
     <w:name w:val="Normal"/>
+    <w:qFormat/>
     <w:uiPriority w:val="0"/>
     <w:pPr>
       <w:topLinePunct/>
@@ -8886,6 +8878,7 @@
     <w:basedOn w:val="1"/>
     <w:next w:val="1"/>
     <w:semiHidden/>
+    <w:qFormat/>
     <w:uiPriority w:val="0"/>
     <w:pPr>
       <w:ind w:left="1680" w:hanging="210"/>
@@ -8895,6 +8888,7 @@
     <w:name w:val="E-mail Signature"/>
     <w:basedOn w:val="1"/>
     <w:semiHidden/>
+    <w:qFormat/>
     <w:uiPriority w:val="0"/>
   </w:style>
   <w:style w:type="paragraph" w:styleId="21">
@@ -8939,6 +8933,7 @@
     <w:basedOn w:val="1"/>
     <w:next w:val="1"/>
     <w:semiHidden/>
+    <w:qFormat/>
     <w:uiPriority w:val="0"/>
     <w:pPr>
       <w:ind w:left="1050" w:hanging="210"/>
@@ -8948,6 +8943,7 @@
     <w:name w:val="List Bullet"/>
     <w:basedOn w:val="1"/>
     <w:semiHidden/>
+    <w:qFormat/>
     <w:uiPriority w:val="0"/>
     <w:pPr>
       <w:tabs>
@@ -8974,6 +8970,7 @@
     <w:name w:val="Document Map"/>
     <w:basedOn w:val="1"/>
     <w:semiHidden/>
+    <w:qFormat/>
     <w:uiPriority w:val="0"/>
     <w:pPr>
       <w:shd w:val="clear" w:color="auto" w:fill="000080"/>
@@ -8984,6 +8981,7 @@
     <w:basedOn w:val="1"/>
     <w:next w:val="1"/>
     <w:semiHidden/>
+    <w:qFormat/>
     <w:uiPriority w:val="0"/>
     <w:pPr>
       <w:spacing w:before="120"/>
@@ -8996,6 +8994,7 @@
     <w:name w:val="annotation text"/>
     <w:basedOn w:val="1"/>
     <w:semiHidden/>
+    <w:qFormat/>
     <w:uiPriority w:val="0"/>
   </w:style>
   <w:style w:type="paragraph" w:styleId="30">
@@ -9021,6 +9020,7 @@
     <w:name w:val="Body Text 3"/>
     <w:basedOn w:val="1"/>
     <w:semiHidden/>
+    <w:qFormat/>
     <w:uiPriority w:val="0"/>
     <w:pPr>
       <w:spacing w:after="120"/>
@@ -9101,6 +9101,7 @@
     <w:name w:val="List Continue"/>
     <w:basedOn w:val="1"/>
     <w:semiHidden/>
+    <w:qFormat/>
     <w:uiPriority w:val="0"/>
     <w:pPr>
       <w:spacing w:after="120"/>
@@ -9122,6 +9123,7 @@
     <w:name w:val="List Bullet 2"/>
     <w:basedOn w:val="1"/>
     <w:semiHidden/>
+    <w:qFormat/>
     <w:uiPriority w:val="0"/>
     <w:pPr>
       <w:tabs>
@@ -9134,6 +9136,7 @@
     <w:name w:val="HTML Address"/>
     <w:basedOn w:val="1"/>
     <w:semiHidden/>
+    <w:qFormat/>
     <w:uiPriority w:val="0"/>
     <w:rPr>
       <w:i/>
@@ -9145,6 +9148,7 @@
     <w:basedOn w:val="1"/>
     <w:next w:val="1"/>
     <w:semiHidden/>
+    <w:qFormat/>
     <w:uiPriority w:val="0"/>
     <w:pPr>
       <w:ind w:left="1260"/>
@@ -9167,6 +9171,7 @@
     <w:name w:val="toc 3"/>
     <w:basedOn w:val="1"/>
     <w:next w:val="1"/>
+    <w:qFormat/>
     <w:uiPriority w:val="39"/>
     <w:pPr>
       <w:ind w:left="0"/>
@@ -15833,6 +15838,25 @@
 </file>
 
 <file path=customXml/item2.xml><?xml version="1.0" encoding="utf-8"?>
+<b:Sources xmlns:b="http://schemas.openxmlformats.org/officeDocument/2006/bibliography" xmlns="http://schemas.openxmlformats.org/officeDocument/2006/bibliography" SelectedStyle="\APA.XSL" StyleName="APA"/>
+</file>
+
+<file path=customXml/item3.xml><?xml version="1.0" encoding="utf-8"?>
+<?mso-contentType ?>
+<FormTemplates xmlns="http://schemas.microsoft.com/sharepoint/v3/contenttype/forms">
+  <Display>DocumentLibraryForm</Display>
+  <Edit>DocumentLibraryForm</Edit>
+  <New>DocumentLibraryForm</New>
+</FormTemplates>
+</file>
+
+<file path=customXml/item4.xml><?xml version="1.0" encoding="utf-8"?>
+<p:properties xmlns:p="http://schemas.microsoft.com/office/2006/metadata/properties" xmlns:xsi="http://www.w3.org/2001/XMLSchema-instance" xmlns:pc="http://schemas.microsoft.com/office/infopath/2007/PartnerControls">
+  <documentManagement/>
+</p:properties>
+</file>
+
+<file path=customXml/item5.xml><?xml version="1.0" encoding="utf-8"?>
 <ct:contentTypeSchema xmlns:ct="http://schemas.microsoft.com/office/2006/metadata/contentType" xmlns:ma="http://schemas.microsoft.com/office/2006/metadata/properties/metaAttributes" ct:_="" ma:_="" ma:contentTypeName="Document" ma:contentTypeID="0x010100CC226774B8D87F4D92D9D1F6859ED44E" ma:contentTypeVersion="0" ma:contentTypeDescription="Create a new document." ma:contentTypeScope="" ma:versionID="2405c1ce63a3409bcef189279c704bc6">
   <xsd:schema xmlns:xsd="http://www.w3.org/2001/XMLSchema" xmlns:xs="http://www.w3.org/2001/XMLSchema" xmlns:p="http://schemas.microsoft.com/office/2006/metadata/properties" targetNamespace="http://schemas.microsoft.com/office/2006/metadata/properties" ma:root="true" ma:fieldsID="c64490b4aec6201516c3a874156f37b2">
     <xsd:element name="properties">
@@ -15946,25 +15970,6 @@
 </ct:contentTypeSchema>
 </file>
 
-<file path=customXml/item3.xml><?xml version="1.0" encoding="utf-8"?>
-<p:properties xmlns:p="http://schemas.microsoft.com/office/2006/metadata/properties" xmlns:xsi="http://www.w3.org/2001/XMLSchema-instance" xmlns:pc="http://schemas.microsoft.com/office/infopath/2007/PartnerControls">
-  <documentManagement/>
-</p:properties>
-</file>
-
-<file path=customXml/item4.xml><?xml version="1.0" encoding="utf-8"?>
-<?mso-contentType ?>
-<FormTemplates xmlns="http://schemas.microsoft.com/sharepoint/v3/contenttype/forms">
-  <Display>DocumentLibraryForm</Display>
-  <Edit>DocumentLibraryForm</Edit>
-  <New>DocumentLibraryForm</New>
-</FormTemplates>
-</file>
-
-<file path=customXml/item5.xml><?xml version="1.0" encoding="utf-8"?>
-<b:Sources xmlns:b="http://schemas.openxmlformats.org/officeDocument/2006/bibliography" xmlns="http://schemas.openxmlformats.org/officeDocument/2006/bibliography" SelectedStyle="\APA.XSL" StyleName="APA"/>
-</file>
-
 <file path=customXml/itemProps1.xml><?xml version="1.0" encoding="utf-8"?>
 <ds:datastoreItem xmlns:ds="http://schemas.openxmlformats.org/officeDocument/2006/customXml" ds:itemID="{B1977F7D-205B-4081-913C-38D41E755F92}">
   <ds:schemaRefs>
@@ -15974,25 +15979,25 @@
 </file>
 
 <file path=customXml/itemProps2.xml><?xml version="1.0" encoding="utf-8"?>
-<ds:datastoreItem xmlns:ds="http://schemas.openxmlformats.org/officeDocument/2006/customXml" ds:itemID="{45D7D905-E2AE-4379-91E5-B62BCFCA4D08}">
+<ds:datastoreItem xmlns:ds="http://schemas.openxmlformats.org/officeDocument/2006/customXml" ds:itemID="{0FCD57C0-E95C-4E67-BD02-FC50ABA9F625}">
   <ds:schemaRefs/>
 </ds:datastoreItem>
 </file>
 
 <file path=customXml/itemProps3.xml><?xml version="1.0" encoding="utf-8"?>
+<ds:datastoreItem xmlns:ds="http://schemas.openxmlformats.org/officeDocument/2006/customXml" ds:itemID="{EEA82ABF-3C64-4AD6-A3F8-BF7B6BBD7965}">
+  <ds:schemaRefs/>
+</ds:datastoreItem>
+</file>
+
+<file path=customXml/itemProps4.xml><?xml version="1.0" encoding="utf-8"?>
 <ds:datastoreItem xmlns:ds="http://schemas.openxmlformats.org/officeDocument/2006/customXml" ds:itemID="{BC21252C-4A9D-4501-ACF4-B5A790D1D626}">
   <ds:schemaRefs/>
 </ds:datastoreItem>
 </file>
 
-<file path=customXml/itemProps4.xml><?xml version="1.0" encoding="utf-8"?>
-<ds:datastoreItem xmlns:ds="http://schemas.openxmlformats.org/officeDocument/2006/customXml" ds:itemID="{EEA82ABF-3C64-4AD6-A3F8-BF7B6BBD7965}">
-  <ds:schemaRefs/>
-</ds:datastoreItem>
-</file>
-
 <file path=customXml/itemProps5.xml><?xml version="1.0" encoding="utf-8"?>
-<ds:datastoreItem xmlns:ds="http://schemas.openxmlformats.org/officeDocument/2006/customXml" ds:itemID="{0FCD57C0-E95C-4E67-BD02-FC50ABA9F625}">
+<ds:datastoreItem xmlns:ds="http://schemas.openxmlformats.org/officeDocument/2006/customXml" ds:itemID="{45D7D905-E2AE-4379-91E5-B62BCFCA4D08}">
   <ds:schemaRefs/>
 </ds:datastoreItem>
 </file>